--- a/default-report-wo-tables.docx
+++ b/default-report-wo-tables.docx
@@ -1,6 +1,6 @@
 
 <file path=word/document.xml><?xml version="1.0" encoding="utf-8"?>
-<w:document xmlns:wpc="http://schemas.microsoft.com/office/word/2010/wordprocessingCanvas" xmlns:cx="http://schemas.microsoft.com/office/drawing/2014/chartex" xmlns:cx1="http://schemas.microsoft.com/office/drawing/2015/9/8/chartex" xmlns:cx2="http://schemas.microsoft.com/office/drawing/2015/10/21/chartex" xmlns:cx3="http://schemas.microsoft.com/office/drawing/2016/5/9/chartex" xmlns:cx4="http://schemas.microsoft.com/office/drawing/2016/5/10/chartex" xmlns:cx5="http://schemas.microsoft.com/office/drawing/2016/5/11/chartex" xmlns:cx6="http://schemas.microsoft.com/office/drawing/2016/5/12/chartex" xmlns:cx7="http://schemas.microsoft.com/office/drawing/2016/5/13/chartex" xmlns:cx8="http://schemas.microsoft.com/office/drawing/2016/5/14/chartex" xmlns:mc="http://schemas.openxmlformats.org/markup-compatibility/2006" xmlns:aink="http://schemas.microsoft.com/office/drawing/2016/ink" xmlns:am3d="http://schemas.microsoft.com/office/drawing/2017/model3d" xmlns:o="urn:schemas-microsoft-com:office:office" xmlns:oel="http://schemas.microsoft.com/office/2019/extlst" xmlns:r="http://schemas.openxmlformats.org/officeDocument/2006/relationships" xmlns:m="http://schemas.openxmlformats.org/officeDocument/2006/math" xmlns:v="urn:schemas-microsoft-com:vml" xmlns:wp14="http://schemas.microsoft.com/office/word/2010/wordprocessingDrawing" xmlns:wp="http://schemas.openxmlformats.org/drawingml/2006/wordprocessingDrawing" xmlns:w10="urn:schemas-microsoft-com:office:word" xmlns:w="http://schemas.openxmlformats.org/wordprocessingml/2006/main" xmlns:w14="http://schemas.microsoft.com/office/word/2010/wordml" xmlns:w15="http://schemas.microsoft.com/office/word/2012/wordml" xmlns:w16cex="http://schemas.microsoft.com/office/word/2018/wordml/cex" xmlns:w16cid="http://schemas.microsoft.com/office/word/2016/wordml/cid" xmlns:w16="http://schemas.microsoft.com/office/word/2018/wordml" xmlns:w16sdtdh="http://schemas.microsoft.com/office/word/2020/wordml/sdtdatahash" xmlns:w16se="http://schemas.microsoft.com/office/word/2015/wordml/symex" xmlns:wpg="http://schemas.microsoft.com/office/word/2010/wordprocessingGroup" xmlns:wpi="http://schemas.microsoft.com/office/word/2010/wordprocessingInk" xmlns:wne="http://schemas.microsoft.com/office/word/2006/wordml" xmlns:wps="http://schemas.microsoft.com/office/word/2010/wordprocessingShape" mc:Ignorable="w14 w15 w16se w16cid w16 w16cex w16sdtdh wp14">
+<w:document xmlns:wpc="http://schemas.microsoft.com/office/word/2010/wordprocessingCanvas" xmlns:cx="http://schemas.microsoft.com/office/drawing/2014/chartex" xmlns:cx1="http://schemas.microsoft.com/office/drawing/2015/9/8/chartex" xmlns:cx2="http://schemas.microsoft.com/office/drawing/2015/10/21/chartex" xmlns:cx3="http://schemas.microsoft.com/office/drawing/2016/5/9/chartex" xmlns:cx4="http://schemas.microsoft.com/office/drawing/2016/5/10/chartex" xmlns:cx5="http://schemas.microsoft.com/office/drawing/2016/5/11/chartex" xmlns:cx6="http://schemas.microsoft.com/office/drawing/2016/5/12/chartex" xmlns:cx7="http://schemas.microsoft.com/office/drawing/2016/5/13/chartex" xmlns:cx8="http://schemas.microsoft.com/office/drawing/2016/5/14/chartex" xmlns:mc="http://schemas.openxmlformats.org/markup-compatibility/2006" xmlns:aink="http://schemas.microsoft.com/office/drawing/2016/ink" xmlns:am3d="http://schemas.microsoft.com/office/drawing/2017/model3d" xmlns:o="urn:schemas-microsoft-com:office:office" xmlns:oel="http://schemas.microsoft.com/office/2019/extlst" xmlns:r="http://schemas.openxmlformats.org/officeDocument/2006/relationships" xmlns:m="http://schemas.openxmlformats.org/officeDocument/2006/math" xmlns:v="urn:schemas-microsoft-com:vml" xmlns:wp14="http://schemas.microsoft.com/office/word/2010/wordprocessingDrawing" xmlns:wp="http://schemas.openxmlformats.org/drawingml/2006/wordprocessingDrawing" xmlns:w10="urn:schemas-microsoft-com:office:word" xmlns:w="http://schemas.openxmlformats.org/wordprocessingml/2006/main" xmlns:w14="http://schemas.microsoft.com/office/word/2010/wordml" xmlns:w15="http://schemas.microsoft.com/office/word/2012/wordml" xmlns:w16cex="http://schemas.microsoft.com/office/word/2018/wordml/cex" xmlns:w16cid="http://schemas.microsoft.com/office/word/2016/wordml/cid" xmlns:w16="http://schemas.microsoft.com/office/word/2018/wordml" xmlns:w16du="http://schemas.microsoft.com/office/word/2023/wordml/word16du" xmlns:w16sdtdh="http://schemas.microsoft.com/office/word/2020/wordml/sdtdatahash" xmlns:w16se="http://schemas.microsoft.com/office/word/2015/wordml/symex" xmlns:wpg="http://schemas.microsoft.com/office/word/2010/wordprocessingGroup" xmlns:wpi="http://schemas.microsoft.com/office/word/2010/wordprocessingInk" xmlns:wne="http://schemas.microsoft.com/office/word/2006/wordml" xmlns:wps="http://schemas.microsoft.com/office/word/2010/wordprocessingShape" mc:Ignorable="w14 w15 w16se w16cid w16 w16cex w16sdtdh w16du wp14">
   <w:body>
     <w:p>
       <w:pPr>
@@ -120,7 +120,7 @@
       <w:tblPr>
         <w:tblStyle w:val="TableGrid"/>
         <w:tblW w:w="12240" w:type="dxa"/>
-        <w:tblInd w:w="-1445" w:type="dxa"/>
+        <w:jc w:val="center"/>
         <w:tblBorders>
           <w:top w:val="none" w:sz="0" w:space="0" w:color="auto"/>
           <w:left w:val="none" w:sz="0" w:space="0" w:color="auto"/>
@@ -137,6 +137,9 @@
         <w:gridCol w:w="4560"/>
       </w:tblGrid>
       <w:tr>
+        <w:trPr>
+          <w:jc w:val="center"/>
+        </w:trPr>
         <w:tc>
           <w:tcPr>
             <w:tcW w:w="4560" w:type="dxa"/>
@@ -197,6 +200,9 @@
         </w:tc>
       </w:tr>
       <w:tr>
+        <w:trPr>
+          <w:jc w:val="center"/>
+        </w:trPr>
         <w:tc>
           <w:tcPr>
             <w:tcW w:w="12240" w:type="dxa"/>
@@ -323,6 +329,9 @@
         </w:tc>
       </w:tr>
       <w:tr>
+        <w:trPr>
+          <w:jc w:val="center"/>
+        </w:trPr>
         <w:tc>
           <w:tcPr>
             <w:tcW w:w="4560" w:type="dxa"/>
@@ -861,7 +870,7 @@
           <w:noProof/>
         </w:rPr>
         <w:drawing>
-          <wp:anchor distT="0" distB="0" distL="114300" distR="114300" simplePos="0" relativeHeight="251658240" behindDoc="0" locked="0" layoutInCell="1" allowOverlap="1" wp14:anchorId="0E93C14F" wp14:editId="668A0797">
+          <wp:anchor distT="0" distB="0" distL="114300" distR="114300" simplePos="0" relativeHeight="251658240" behindDoc="0" locked="0" layoutInCell="1" allowOverlap="1" wp14:anchorId="0E93C14F" wp14:editId="7582D9AF">
             <wp:simplePos x="0" y="0"/>
             <wp:positionH relativeFrom="column">
               <wp:posOffset>4172585</wp:posOffset>
@@ -2137,12 +2146,6 @@
       <w:headerReference w:type="first" r:id="rId12"/>
       <w:pgSz w:w="12240" w:h="15840"/>
       <w:pgMar w:top="1440" w:right="1440" w:bottom="1440" w:left="1440" w:header="720" w:footer="720" w:gutter="0"/>
-      <w:pgBorders w:display="notFirstPage" w:offsetFrom="page">
-        <w:top w:val="single" w:sz="4" w:space="24" w:color="FFFFFF" w:themeColor="background1"/>
-        <w:left w:val="single" w:sz="4" w:space="24" w:color="FFFFFF" w:themeColor="background1"/>
-        <w:bottom w:val="single" w:sz="4" w:space="24" w:color="FFFFFF" w:themeColor="background1"/>
-        <w:right w:val="single" w:sz="4" w:space="24" w:color="FFFFFF" w:themeColor="background1"/>
-      </w:pgBorders>
       <w:cols w:space="720"/>
       <w:titlePg/>
       <w:docGrid w:linePitch="360"/>
@@ -2152,7 +2155,7 @@
 </file>
 
 <file path=word/endnotes.xml><?xml version="1.0" encoding="utf-8"?>
-<w:endnotes xmlns:wpc="http://schemas.microsoft.com/office/word/2010/wordprocessingCanvas" xmlns:cx="http://schemas.microsoft.com/office/drawing/2014/chartex" xmlns:cx1="http://schemas.microsoft.com/office/drawing/2015/9/8/chartex" xmlns:cx2="http://schemas.microsoft.com/office/drawing/2015/10/21/chartex" xmlns:cx3="http://schemas.microsoft.com/office/drawing/2016/5/9/chartex" xmlns:cx4="http://schemas.microsoft.com/office/drawing/2016/5/10/chartex" xmlns:cx5="http://schemas.microsoft.com/office/drawing/2016/5/11/chartex" xmlns:cx6="http://schemas.microsoft.com/office/drawing/2016/5/12/chartex" xmlns:cx7="http://schemas.microsoft.com/office/drawing/2016/5/13/chartex" xmlns:cx8="http://schemas.microsoft.com/office/drawing/2016/5/14/chartex" xmlns:mc="http://schemas.openxmlformats.org/markup-compatibility/2006" xmlns:aink="http://schemas.microsoft.com/office/drawing/2016/ink" xmlns:am3d="http://schemas.microsoft.com/office/drawing/2017/model3d" xmlns:o="urn:schemas-microsoft-com:office:office" xmlns:oel="http://schemas.microsoft.com/office/2019/extlst" xmlns:r="http://schemas.openxmlformats.org/officeDocument/2006/relationships" xmlns:m="http://schemas.openxmlformats.org/officeDocument/2006/math" xmlns:v="urn:schemas-microsoft-com:vml" xmlns:wp14="http://schemas.microsoft.com/office/word/2010/wordprocessingDrawing" xmlns:wp="http://schemas.openxmlformats.org/drawingml/2006/wordprocessingDrawing" xmlns:w10="urn:schemas-microsoft-com:office:word" xmlns:w="http://schemas.openxmlformats.org/wordprocessingml/2006/main" xmlns:w14="http://schemas.microsoft.com/office/word/2010/wordml" xmlns:w15="http://schemas.microsoft.com/office/word/2012/wordml" xmlns:w16cex="http://schemas.microsoft.com/office/word/2018/wordml/cex" xmlns:w16cid="http://schemas.microsoft.com/office/word/2016/wordml/cid" xmlns:w16="http://schemas.microsoft.com/office/word/2018/wordml" xmlns:w16sdtdh="http://schemas.microsoft.com/office/word/2020/wordml/sdtdatahash" xmlns:w16se="http://schemas.microsoft.com/office/word/2015/wordml/symex" xmlns:wpg="http://schemas.microsoft.com/office/word/2010/wordprocessingGroup" xmlns:wpi="http://schemas.microsoft.com/office/word/2010/wordprocessingInk" xmlns:wne="http://schemas.microsoft.com/office/word/2006/wordml" xmlns:wps="http://schemas.microsoft.com/office/word/2010/wordprocessingShape" mc:Ignorable="w14 w15 w16se w16cid w16 w16cex w16sdtdh wp14">
+<w:endnotes xmlns:wpc="http://schemas.microsoft.com/office/word/2010/wordprocessingCanvas" xmlns:cx="http://schemas.microsoft.com/office/drawing/2014/chartex" xmlns:cx1="http://schemas.microsoft.com/office/drawing/2015/9/8/chartex" xmlns:cx2="http://schemas.microsoft.com/office/drawing/2015/10/21/chartex" xmlns:cx3="http://schemas.microsoft.com/office/drawing/2016/5/9/chartex" xmlns:cx4="http://schemas.microsoft.com/office/drawing/2016/5/10/chartex" xmlns:cx5="http://schemas.microsoft.com/office/drawing/2016/5/11/chartex" xmlns:cx6="http://schemas.microsoft.com/office/drawing/2016/5/12/chartex" xmlns:cx7="http://schemas.microsoft.com/office/drawing/2016/5/13/chartex" xmlns:cx8="http://schemas.microsoft.com/office/drawing/2016/5/14/chartex" xmlns:mc="http://schemas.openxmlformats.org/markup-compatibility/2006" xmlns:aink="http://schemas.microsoft.com/office/drawing/2016/ink" xmlns:am3d="http://schemas.microsoft.com/office/drawing/2017/model3d" xmlns:o="urn:schemas-microsoft-com:office:office" xmlns:oel="http://schemas.microsoft.com/office/2019/extlst" xmlns:r="http://schemas.openxmlformats.org/officeDocument/2006/relationships" xmlns:m="http://schemas.openxmlformats.org/officeDocument/2006/math" xmlns:v="urn:schemas-microsoft-com:vml" xmlns:wp14="http://schemas.microsoft.com/office/word/2010/wordprocessingDrawing" xmlns:wp="http://schemas.openxmlformats.org/drawingml/2006/wordprocessingDrawing" xmlns:w10="urn:schemas-microsoft-com:office:word" xmlns:w="http://schemas.openxmlformats.org/wordprocessingml/2006/main" xmlns:w14="http://schemas.microsoft.com/office/word/2010/wordml" xmlns:w15="http://schemas.microsoft.com/office/word/2012/wordml" xmlns:w16cex="http://schemas.microsoft.com/office/word/2018/wordml/cex" xmlns:w16cid="http://schemas.microsoft.com/office/word/2016/wordml/cid" xmlns:w16="http://schemas.microsoft.com/office/word/2018/wordml" xmlns:w16du="http://schemas.microsoft.com/office/word/2023/wordml/word16du" xmlns:w16sdtdh="http://schemas.microsoft.com/office/word/2020/wordml/sdtdatahash" xmlns:w16se="http://schemas.microsoft.com/office/word/2015/wordml/symex" xmlns:wpg="http://schemas.microsoft.com/office/word/2010/wordprocessingGroup" xmlns:wpi="http://schemas.microsoft.com/office/word/2010/wordprocessingInk" xmlns:wne="http://schemas.microsoft.com/office/word/2006/wordml" xmlns:wps="http://schemas.microsoft.com/office/word/2010/wordprocessingShape" mc:Ignorable="w14 w15 w16se w16cid w16 w16cex w16sdtdh w16du wp14">
   <w:endnote w:type="separator" w:id="-1">
     <w:p>
       <w:pPr>
@@ -2177,7 +2180,7 @@
 </file>
 
 <file path=word/footnotes.xml><?xml version="1.0" encoding="utf-8"?>
-<w:footnotes xmlns:wpc="http://schemas.microsoft.com/office/word/2010/wordprocessingCanvas" xmlns:cx="http://schemas.microsoft.com/office/drawing/2014/chartex" xmlns:cx1="http://schemas.microsoft.com/office/drawing/2015/9/8/chartex" xmlns:cx2="http://schemas.microsoft.com/office/drawing/2015/10/21/chartex" xmlns:cx3="http://schemas.microsoft.com/office/drawing/2016/5/9/chartex" xmlns:cx4="http://schemas.microsoft.com/office/drawing/2016/5/10/chartex" xmlns:cx5="http://schemas.microsoft.com/office/drawing/2016/5/11/chartex" xmlns:cx6="http://schemas.microsoft.com/office/drawing/2016/5/12/chartex" xmlns:cx7="http://schemas.microsoft.com/office/drawing/2016/5/13/chartex" xmlns:cx8="http://schemas.microsoft.com/office/drawing/2016/5/14/chartex" xmlns:mc="http://schemas.openxmlformats.org/markup-compatibility/2006" xmlns:aink="http://schemas.microsoft.com/office/drawing/2016/ink" xmlns:am3d="http://schemas.microsoft.com/office/drawing/2017/model3d" xmlns:o="urn:schemas-microsoft-com:office:office" xmlns:oel="http://schemas.microsoft.com/office/2019/extlst" xmlns:r="http://schemas.openxmlformats.org/officeDocument/2006/relationships" xmlns:m="http://schemas.openxmlformats.org/officeDocument/2006/math" xmlns:v="urn:schemas-microsoft-com:vml" xmlns:wp14="http://schemas.microsoft.com/office/word/2010/wordprocessingDrawing" xmlns:wp="http://schemas.openxmlformats.org/drawingml/2006/wordprocessingDrawing" xmlns:w10="urn:schemas-microsoft-com:office:word" xmlns:w="http://schemas.openxmlformats.org/wordprocessingml/2006/main" xmlns:w14="http://schemas.microsoft.com/office/word/2010/wordml" xmlns:w15="http://schemas.microsoft.com/office/word/2012/wordml" xmlns:w16cex="http://schemas.microsoft.com/office/word/2018/wordml/cex" xmlns:w16cid="http://schemas.microsoft.com/office/word/2016/wordml/cid" xmlns:w16="http://schemas.microsoft.com/office/word/2018/wordml" xmlns:w16sdtdh="http://schemas.microsoft.com/office/word/2020/wordml/sdtdatahash" xmlns:w16se="http://schemas.microsoft.com/office/word/2015/wordml/symex" xmlns:wpg="http://schemas.microsoft.com/office/word/2010/wordprocessingGroup" xmlns:wpi="http://schemas.microsoft.com/office/word/2010/wordprocessingInk" xmlns:wne="http://schemas.microsoft.com/office/word/2006/wordml" xmlns:wps="http://schemas.microsoft.com/office/word/2010/wordprocessingShape" mc:Ignorable="w14 w15 w16se w16cid w16 w16cex w16sdtdh wp14">
+<w:footnotes xmlns:wpc="http://schemas.microsoft.com/office/word/2010/wordprocessingCanvas" xmlns:cx="http://schemas.microsoft.com/office/drawing/2014/chartex" xmlns:cx1="http://schemas.microsoft.com/office/drawing/2015/9/8/chartex" xmlns:cx2="http://schemas.microsoft.com/office/drawing/2015/10/21/chartex" xmlns:cx3="http://schemas.microsoft.com/office/drawing/2016/5/9/chartex" xmlns:cx4="http://schemas.microsoft.com/office/drawing/2016/5/10/chartex" xmlns:cx5="http://schemas.microsoft.com/office/drawing/2016/5/11/chartex" xmlns:cx6="http://schemas.microsoft.com/office/drawing/2016/5/12/chartex" xmlns:cx7="http://schemas.microsoft.com/office/drawing/2016/5/13/chartex" xmlns:cx8="http://schemas.microsoft.com/office/drawing/2016/5/14/chartex" xmlns:mc="http://schemas.openxmlformats.org/markup-compatibility/2006" xmlns:aink="http://schemas.microsoft.com/office/drawing/2016/ink" xmlns:am3d="http://schemas.microsoft.com/office/drawing/2017/model3d" xmlns:o="urn:schemas-microsoft-com:office:office" xmlns:oel="http://schemas.microsoft.com/office/2019/extlst" xmlns:r="http://schemas.openxmlformats.org/officeDocument/2006/relationships" xmlns:m="http://schemas.openxmlformats.org/officeDocument/2006/math" xmlns:v="urn:schemas-microsoft-com:vml" xmlns:wp14="http://schemas.microsoft.com/office/word/2010/wordprocessingDrawing" xmlns:wp="http://schemas.openxmlformats.org/drawingml/2006/wordprocessingDrawing" xmlns:w10="urn:schemas-microsoft-com:office:word" xmlns:w="http://schemas.openxmlformats.org/wordprocessingml/2006/main" xmlns:w14="http://schemas.microsoft.com/office/word/2010/wordml" xmlns:w15="http://schemas.microsoft.com/office/word/2012/wordml" xmlns:w16cex="http://schemas.microsoft.com/office/word/2018/wordml/cex" xmlns:w16cid="http://schemas.microsoft.com/office/word/2016/wordml/cid" xmlns:w16="http://schemas.microsoft.com/office/word/2018/wordml" xmlns:w16du="http://schemas.microsoft.com/office/word/2023/wordml/word16du" xmlns:w16sdtdh="http://schemas.microsoft.com/office/word/2020/wordml/sdtdatahash" xmlns:w16se="http://schemas.microsoft.com/office/word/2015/wordml/symex" xmlns:wpg="http://schemas.microsoft.com/office/word/2010/wordprocessingGroup" xmlns:wpi="http://schemas.microsoft.com/office/word/2010/wordprocessingInk" xmlns:wne="http://schemas.microsoft.com/office/word/2006/wordml" xmlns:wps="http://schemas.microsoft.com/office/word/2010/wordprocessingShape" mc:Ignorable="w14 w15 w16se w16cid w16 w16cex w16sdtdh w16du wp14">
   <w:footnote w:type="separator" w:id="-1">
     <w:p>
       <w:pPr>
@@ -2202,7 +2205,7 @@
 </file>
 
 <file path=word/header1.xml><?xml version="1.0" encoding="utf-8"?>
-<w:hdr xmlns:wpc="http://schemas.microsoft.com/office/word/2010/wordprocessingCanvas" xmlns:cx="http://schemas.microsoft.com/office/drawing/2014/chartex" xmlns:cx1="http://schemas.microsoft.com/office/drawing/2015/9/8/chartex" xmlns:cx2="http://schemas.microsoft.com/office/drawing/2015/10/21/chartex" xmlns:cx3="http://schemas.microsoft.com/office/drawing/2016/5/9/chartex" xmlns:cx4="http://schemas.microsoft.com/office/drawing/2016/5/10/chartex" xmlns:cx5="http://schemas.microsoft.com/office/drawing/2016/5/11/chartex" xmlns:cx6="http://schemas.microsoft.com/office/drawing/2016/5/12/chartex" xmlns:cx7="http://schemas.microsoft.com/office/drawing/2016/5/13/chartex" xmlns:cx8="http://schemas.microsoft.com/office/drawing/2016/5/14/chartex" xmlns:mc="http://schemas.openxmlformats.org/markup-compatibility/2006" xmlns:aink="http://schemas.microsoft.com/office/drawing/2016/ink" xmlns:am3d="http://schemas.microsoft.com/office/drawing/2017/model3d" xmlns:o="urn:schemas-microsoft-com:office:office" xmlns:oel="http://schemas.microsoft.com/office/2019/extlst" xmlns:r="http://schemas.openxmlformats.org/officeDocument/2006/relationships" xmlns:m="http://schemas.openxmlformats.org/officeDocument/2006/math" xmlns:v="urn:schemas-microsoft-com:vml" xmlns:wp14="http://schemas.microsoft.com/office/word/2010/wordprocessingDrawing" xmlns:wp="http://schemas.openxmlformats.org/drawingml/2006/wordprocessingDrawing" xmlns:w10="urn:schemas-microsoft-com:office:word" xmlns:w="http://schemas.openxmlformats.org/wordprocessingml/2006/main" xmlns:w14="http://schemas.microsoft.com/office/word/2010/wordml" xmlns:w15="http://schemas.microsoft.com/office/word/2012/wordml" xmlns:w16cex="http://schemas.microsoft.com/office/word/2018/wordml/cex" xmlns:w16cid="http://schemas.microsoft.com/office/word/2016/wordml/cid" xmlns:w16="http://schemas.microsoft.com/office/word/2018/wordml" xmlns:w16sdtdh="http://schemas.microsoft.com/office/word/2020/wordml/sdtdatahash" xmlns:w16se="http://schemas.microsoft.com/office/word/2015/wordml/symex" xmlns:wpg="http://schemas.microsoft.com/office/word/2010/wordprocessingGroup" xmlns:wpi="http://schemas.microsoft.com/office/word/2010/wordprocessingInk" xmlns:wne="http://schemas.microsoft.com/office/word/2006/wordml" xmlns:wps="http://schemas.microsoft.com/office/word/2010/wordprocessingShape" mc:Ignorable="w14 w15 w16se w16cid w16 w16cex w16sdtdh wp14">
+<w:hdr xmlns:wpc="http://schemas.microsoft.com/office/word/2010/wordprocessingCanvas" xmlns:cx="http://schemas.microsoft.com/office/drawing/2014/chartex" xmlns:cx1="http://schemas.microsoft.com/office/drawing/2015/9/8/chartex" xmlns:cx2="http://schemas.microsoft.com/office/drawing/2015/10/21/chartex" xmlns:cx3="http://schemas.microsoft.com/office/drawing/2016/5/9/chartex" xmlns:cx4="http://schemas.microsoft.com/office/drawing/2016/5/10/chartex" xmlns:cx5="http://schemas.microsoft.com/office/drawing/2016/5/11/chartex" xmlns:cx6="http://schemas.microsoft.com/office/drawing/2016/5/12/chartex" xmlns:cx7="http://schemas.microsoft.com/office/drawing/2016/5/13/chartex" xmlns:cx8="http://schemas.microsoft.com/office/drawing/2016/5/14/chartex" xmlns:mc="http://schemas.openxmlformats.org/markup-compatibility/2006" xmlns:aink="http://schemas.microsoft.com/office/drawing/2016/ink" xmlns:am3d="http://schemas.microsoft.com/office/drawing/2017/model3d" xmlns:o="urn:schemas-microsoft-com:office:office" xmlns:oel="http://schemas.microsoft.com/office/2019/extlst" xmlns:r="http://schemas.openxmlformats.org/officeDocument/2006/relationships" xmlns:m="http://schemas.openxmlformats.org/officeDocument/2006/math" xmlns:v="urn:schemas-microsoft-com:vml" xmlns:wp14="http://schemas.microsoft.com/office/word/2010/wordprocessingDrawing" xmlns:wp="http://schemas.openxmlformats.org/drawingml/2006/wordprocessingDrawing" xmlns:w10="urn:schemas-microsoft-com:office:word" xmlns:w="http://schemas.openxmlformats.org/wordprocessingml/2006/main" xmlns:w14="http://schemas.microsoft.com/office/word/2010/wordml" xmlns:w15="http://schemas.microsoft.com/office/word/2012/wordml" xmlns:w16cex="http://schemas.microsoft.com/office/word/2018/wordml/cex" xmlns:w16cid="http://schemas.microsoft.com/office/word/2016/wordml/cid" xmlns:w16="http://schemas.microsoft.com/office/word/2018/wordml" xmlns:w16du="http://schemas.microsoft.com/office/word/2023/wordml/word16du" xmlns:w16sdtdh="http://schemas.microsoft.com/office/word/2020/wordml/sdtdatahash" xmlns:w16se="http://schemas.microsoft.com/office/word/2015/wordml/symex" xmlns:wpg="http://schemas.microsoft.com/office/word/2010/wordprocessingGroup" xmlns:wpi="http://schemas.microsoft.com/office/word/2010/wordprocessingInk" xmlns:wne="http://schemas.microsoft.com/office/word/2006/wordml" xmlns:wps="http://schemas.microsoft.com/office/word/2010/wordprocessingShape" mc:Ignorable="w14 w15 w16se w16cid w16 w16cex w16sdtdh w16du wp14">
   <w:p>
     <w:pPr>
       <w:pStyle w:val="Header"/>
@@ -2295,7 +2298,7 @@
 </file>
 
 <file path=word/numbering.xml><?xml version="1.0" encoding="utf-8"?>
-<w:numbering xmlns:wpc="http://schemas.microsoft.com/office/word/2010/wordprocessingCanvas" xmlns:cx="http://schemas.microsoft.com/office/drawing/2014/chartex" xmlns:cx1="http://schemas.microsoft.com/office/drawing/2015/9/8/chartex" xmlns:cx2="http://schemas.microsoft.com/office/drawing/2015/10/21/chartex" xmlns:cx3="http://schemas.microsoft.com/office/drawing/2016/5/9/chartex" xmlns:cx4="http://schemas.microsoft.com/office/drawing/2016/5/10/chartex" xmlns:cx5="http://schemas.microsoft.com/office/drawing/2016/5/11/chartex" xmlns:cx6="http://schemas.microsoft.com/office/drawing/2016/5/12/chartex" xmlns:cx7="http://schemas.microsoft.com/office/drawing/2016/5/13/chartex" xmlns:cx8="http://schemas.microsoft.com/office/drawing/2016/5/14/chartex" xmlns:mc="http://schemas.openxmlformats.org/markup-compatibility/2006" xmlns:aink="http://schemas.microsoft.com/office/drawing/2016/ink" xmlns:am3d="http://schemas.microsoft.com/office/drawing/2017/model3d" xmlns:o="urn:schemas-microsoft-com:office:office" xmlns:oel="http://schemas.microsoft.com/office/2019/extlst" xmlns:r="http://schemas.openxmlformats.org/officeDocument/2006/relationships" xmlns:m="http://schemas.openxmlformats.org/officeDocument/2006/math" xmlns:v="urn:schemas-microsoft-com:vml" xmlns:wp14="http://schemas.microsoft.com/office/word/2010/wordprocessingDrawing" xmlns:wp="http://schemas.openxmlformats.org/drawingml/2006/wordprocessingDrawing" xmlns:w10="urn:schemas-microsoft-com:office:word" xmlns:w="http://schemas.openxmlformats.org/wordprocessingml/2006/main" xmlns:w14="http://schemas.microsoft.com/office/word/2010/wordml" xmlns:w15="http://schemas.microsoft.com/office/word/2012/wordml" xmlns:w16cex="http://schemas.microsoft.com/office/word/2018/wordml/cex" xmlns:w16cid="http://schemas.microsoft.com/office/word/2016/wordml/cid" xmlns:w16="http://schemas.microsoft.com/office/word/2018/wordml" xmlns:w16sdtdh="http://schemas.microsoft.com/office/word/2020/wordml/sdtdatahash" xmlns:w16se="http://schemas.microsoft.com/office/word/2015/wordml/symex" xmlns:wpg="http://schemas.microsoft.com/office/word/2010/wordprocessingGroup" xmlns:wpi="http://schemas.microsoft.com/office/word/2010/wordprocessingInk" xmlns:wne="http://schemas.microsoft.com/office/word/2006/wordml" xmlns:wps="http://schemas.microsoft.com/office/word/2010/wordprocessingShape" mc:Ignorable="w14 w15 w16se w16cid w16 w16cex w16sdtdh wp14">
+<w:numbering xmlns:wpc="http://schemas.microsoft.com/office/word/2010/wordprocessingCanvas" xmlns:cx="http://schemas.microsoft.com/office/drawing/2014/chartex" xmlns:cx1="http://schemas.microsoft.com/office/drawing/2015/9/8/chartex" xmlns:cx2="http://schemas.microsoft.com/office/drawing/2015/10/21/chartex" xmlns:cx3="http://schemas.microsoft.com/office/drawing/2016/5/9/chartex" xmlns:cx4="http://schemas.microsoft.com/office/drawing/2016/5/10/chartex" xmlns:cx5="http://schemas.microsoft.com/office/drawing/2016/5/11/chartex" xmlns:cx6="http://schemas.microsoft.com/office/drawing/2016/5/12/chartex" xmlns:cx7="http://schemas.microsoft.com/office/drawing/2016/5/13/chartex" xmlns:cx8="http://schemas.microsoft.com/office/drawing/2016/5/14/chartex" xmlns:mc="http://schemas.openxmlformats.org/markup-compatibility/2006" xmlns:aink="http://schemas.microsoft.com/office/drawing/2016/ink" xmlns:am3d="http://schemas.microsoft.com/office/drawing/2017/model3d" xmlns:o="urn:schemas-microsoft-com:office:office" xmlns:oel="http://schemas.microsoft.com/office/2019/extlst" xmlns:r="http://schemas.openxmlformats.org/officeDocument/2006/relationships" xmlns:m="http://schemas.openxmlformats.org/officeDocument/2006/math" xmlns:v="urn:schemas-microsoft-com:vml" xmlns:wp14="http://schemas.microsoft.com/office/word/2010/wordprocessingDrawing" xmlns:wp="http://schemas.openxmlformats.org/drawingml/2006/wordprocessingDrawing" xmlns:w10="urn:schemas-microsoft-com:office:word" xmlns:w="http://schemas.openxmlformats.org/wordprocessingml/2006/main" xmlns:w14="http://schemas.microsoft.com/office/word/2010/wordml" xmlns:w15="http://schemas.microsoft.com/office/word/2012/wordml" xmlns:w16cex="http://schemas.microsoft.com/office/word/2018/wordml/cex" xmlns:w16cid="http://schemas.microsoft.com/office/word/2016/wordml/cid" xmlns:w16="http://schemas.microsoft.com/office/word/2018/wordml" xmlns:w16du="http://schemas.microsoft.com/office/word/2023/wordml/word16du" xmlns:w16sdtdh="http://schemas.microsoft.com/office/word/2020/wordml/sdtdatahash" xmlns:w16se="http://schemas.microsoft.com/office/word/2015/wordml/symex" xmlns:wpg="http://schemas.microsoft.com/office/word/2010/wordprocessingGroup" xmlns:wpi="http://schemas.microsoft.com/office/word/2010/wordprocessingInk" xmlns:wne="http://schemas.microsoft.com/office/word/2006/wordml" xmlns:wps="http://schemas.microsoft.com/office/word/2010/wordprocessingShape" mc:Ignorable="w14 w15 w16se w16cid w16 w16cex w16sdtdh w16du wp14">
   <w:abstractNum w:abstractNumId="0" w15:restartNumberingAfterBreak="0">
     <w:nsid w:val="0FCA7968"/>
     <w:multiLevelType w:val="hybridMultilevel"/>
@@ -3376,7 +3379,7 @@
 </file>
 
 <file path=word/styles.xml><?xml version="1.0" encoding="utf-8"?>
-<w:styles xmlns:mc="http://schemas.openxmlformats.org/markup-compatibility/2006" xmlns:r="http://schemas.openxmlformats.org/officeDocument/2006/relationships" xmlns:w="http://schemas.openxmlformats.org/wordprocessingml/2006/main" xmlns:w14="http://schemas.microsoft.com/office/word/2010/wordml" xmlns:w15="http://schemas.microsoft.com/office/word/2012/wordml" xmlns:w16cex="http://schemas.microsoft.com/office/word/2018/wordml/cex" xmlns:w16cid="http://schemas.microsoft.com/office/word/2016/wordml/cid" xmlns:w16="http://schemas.microsoft.com/office/word/2018/wordml" xmlns:w16sdtdh="http://schemas.microsoft.com/office/word/2020/wordml/sdtdatahash" xmlns:w16se="http://schemas.microsoft.com/office/word/2015/wordml/symex" mc:Ignorable="w14 w15 w16se w16cid w16 w16cex w16sdtdh">
+<w:styles xmlns:mc="http://schemas.openxmlformats.org/markup-compatibility/2006" xmlns:r="http://schemas.openxmlformats.org/officeDocument/2006/relationships" xmlns:w="http://schemas.openxmlformats.org/wordprocessingml/2006/main" xmlns:w14="http://schemas.microsoft.com/office/word/2010/wordml" xmlns:w15="http://schemas.microsoft.com/office/word/2012/wordml" xmlns:w16cex="http://schemas.microsoft.com/office/word/2018/wordml/cex" xmlns:w16cid="http://schemas.microsoft.com/office/word/2016/wordml/cid" xmlns:w16="http://schemas.microsoft.com/office/word/2018/wordml" xmlns:w16du="http://schemas.microsoft.com/office/word/2023/wordml/word16du" xmlns:w16sdtdh="http://schemas.microsoft.com/office/word/2020/wordml/sdtdatahash" xmlns:w16se="http://schemas.microsoft.com/office/word/2015/wordml/symex" mc:Ignorable="w14 w15 w16se w16cid w16 w16cex w16sdtdh w16du">
   <w:docDefaults>
     <w:rPrDefault>
       <w:rPr>
